--- a/Amit Kumar_v1.docx
+++ b/Amit Kumar_v1.docx
@@ -646,6 +646,146 @@
             </w:pPr>
             <w:r>
               <w:rPr>
+                <w:rFonts w:ascii="Calibri" w:hAnsi="Calibri"/>
+                <w:noProof/>
+              </w:rPr>
+              <mc:AlternateContent>
+                <mc:Choice Requires="wps">
+                  <w:drawing>
+                    <wp:anchor distT="0" distB="0" distL="114300" distR="114300" simplePos="0" relativeHeight="251657216" behindDoc="0" locked="0" layoutInCell="1" allowOverlap="1" wp14:anchorId="6A1BB883" wp14:editId="77127050">
+                      <wp:simplePos x="0" y="0"/>
+                      <wp:positionH relativeFrom="column">
+                        <wp:posOffset>-77893</wp:posOffset>
+                      </wp:positionH>
+                      <wp:positionV relativeFrom="paragraph">
+                        <wp:posOffset>-77682</wp:posOffset>
+                      </wp:positionV>
+                      <wp:extent cx="6936316" cy="726440"/>
+                      <wp:effectExtent l="0" t="0" r="0" b="0"/>
+                      <wp:wrapNone/>
+                      <wp:docPr id="12" name="Rectangle 12"/>
+                      <wp:cNvGraphicFramePr>
+                        <a:graphicFrameLocks xmlns:a="http://schemas.openxmlformats.org/drawingml/2006/main"/>
+                      </wp:cNvGraphicFramePr>
+                      <a:graphic xmlns:a="http://schemas.openxmlformats.org/drawingml/2006/main">
+                        <a:graphicData uri="http://schemas.microsoft.com/office/word/2010/wordprocessingShape">
+                          <wps:wsp>
+                            <wps:cNvSpPr>
+                              <a:spLocks/>
+                            </wps:cNvSpPr>
+                            <wps:spPr>
+                              <a:xfrm>
+                                <a:off x="0" y="0"/>
+                                <a:ext cx="6936316" cy="726440"/>
+                              </a:xfrm>
+                              <a:prstGeom prst="rect">
+                                <a:avLst/>
+                              </a:prstGeom>
+                              <a:solidFill>
+                                <a:schemeClr val="bg1">
+                                  <a:lumMod val="95000"/>
+                                </a:schemeClr>
+                              </a:solidFill>
+                              <a:ln>
+                                <a:noFill/>
+                              </a:ln>
+                            </wps:spPr>
+                            <wps:style>
+                              <a:lnRef idx="2">
+                                <a:schemeClr val="accent1">
+                                  <a:shade val="50000"/>
+                                </a:schemeClr>
+                              </a:lnRef>
+                              <a:fillRef idx="1">
+                                <a:schemeClr val="accent1"/>
+                              </a:fillRef>
+                              <a:effectRef idx="0">
+                                <a:schemeClr val="accent1"/>
+                              </a:effectRef>
+                              <a:fontRef idx="minor">
+                                <a:schemeClr val="lt1"/>
+                              </a:fontRef>
+                            </wps:style>
+                            <wps:txbx>
+                              <w:txbxContent>
+                                <w:p>
+                                  <w:pPr>
+                                    <w:jc w:val="center"/>
+                                    <w:rPr>
+                                      <w:rFonts w:ascii="Calibri" w:hAnsi="Calibri" w:cs="Tahoma"/>
+                                      <w:b/>
+                                      <w:color w:val="0075B2"/>
+                                      <w:sz w:val="28"/>
+                                      <w:szCs w:val="24"/>
+                                    </w:rPr>
+                                  </w:pPr>
+                                  <w:r>
+                                    <w:rPr>
+                                      <w:rFonts w:ascii="Calibri" w:hAnsi="Calibri" w:cs="Tahoma"/>
+                                      <w:b/>
+                                      <w:color w:val="0075B2"/>
+                                      <w:sz w:val="28"/>
+                                      <w:szCs w:val="24"/>
+                                    </w:rPr>
+                                    <w:t>AMIT KUMAR</w:t>
+                                  </w:r>
+                                </w:p>
+                              </w:txbxContent>
+                            </wps:txbx>
+                            <wps:bodyPr rot="0" spcFirstLastPara="0" vertOverflow="overflow" horzOverflow="overflow" vert="horz" wrap="square" lIns="91440" tIns="45720" rIns="91440" bIns="45720" numCol="1" spcCol="0" rtlCol="0" fromWordArt="0" anchor="ctr" anchorCtr="0" forceAA="0" compatLnSpc="1">
+                              <a:prstTxWarp prst="textNoShape">
+                                <a:avLst/>
+                              </a:prstTxWarp>
+                              <a:noAutofit/>
+                            </wps:bodyPr>
+                          </wps:wsp>
+                        </a:graphicData>
+                      </a:graphic>
+                      <wp14:sizeRelH relativeFrom="margin">
+                        <wp14:pctWidth>0</wp14:pctWidth>
+                      </wp14:sizeRelH>
+                      <wp14:sizeRelV relativeFrom="margin">
+                        <wp14:pctHeight>0</wp14:pctHeight>
+                      </wp14:sizeRelV>
+                    </wp:anchor>
+                  </w:drawing>
+                </mc:Choice>
+                <mc:Fallback>
+                  <w:pict>
+                    <v:rect w14:anchorId="6A1BB883" id="Rectangle 12" o:spid="_x0000_s1026" style="position:absolute;left:0;text-align:left;margin-left:-6.15pt;margin-top:-6.1pt;width:546.15pt;height:57.2pt;z-index:251657216;visibility:visible;mso-wrap-style:square;mso-width-percent:0;mso-height-percent:0;mso-wrap-distance-left:9pt;mso-wrap-distance-top:0;mso-wrap-distance-right:9pt;mso-wrap-distance-bottom:0;mso-position-horizontal:absolute;mso-position-horizontal-relative:text;mso-position-vertical:absolute;mso-position-vertical-relative:text;mso-width-percent:0;mso-height-percent:0;mso-width-relative:margin;mso-height-relative:margin;v-text-anchor:middle" o:gfxdata="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" fillcolor="#f2f2f2 [3052]" stroked="f" strokeweight="2pt">
+                      <v:textbox>
+                        <w:txbxContent>
+                          <w:p>
+                            <w:pPr>
+                              <w:jc w:val="center"/>
+                              <w:rPr>
+                                <w:rFonts w:ascii="Calibri" w:hAnsi="Calibri" w:cs="Tahoma"/>
+                                <w:b/>
+                                <w:color w:val="0075B2"/>
+                                <w:sz w:val="28"/>
+                                <w:szCs w:val="24"/>
+                              </w:rPr>
+                            </w:pPr>
+                            <w:r>
+                              <w:rPr>
+                                <w:rFonts w:ascii="Calibri" w:hAnsi="Calibri" w:cs="Tahoma"/>
+                                <w:b/>
+                                <w:color w:val="0075B2"/>
+                                <w:sz w:val="28"/>
+                                <w:szCs w:val="24"/>
+                              </w:rPr>
+                              <w:t>AMIT KUMAR</w:t>
+                            </w:r>
+                          </w:p>
+                        </w:txbxContent>
+                      </v:textbox>
+                    </v:rect>
+                  </w:pict>
+                </mc:Fallback>
+              </mc:AlternateContent>
+            </w:r>
+            <w:r>
+              <w:rPr>
                 <w:rFonts w:ascii="Calibri" w:hAnsi="Calibri" w:cs="Tahoma"/>
                 <w:noProof/>
                 <w:color w:val="5887C0"/>
@@ -655,7 +795,7 @@
               <mc:AlternateContent>
                 <mc:Choice Requires="wps">
                   <w:drawing>
-                    <wp:anchor distT="0" distB="0" distL="114300" distR="114300" simplePos="0" relativeHeight="251661312" behindDoc="0" locked="0" layoutInCell="1" allowOverlap="1" wp14:anchorId="57938B73" wp14:editId="3CB030CA">
+                    <wp:anchor distT="0" distB="0" distL="114300" distR="114300" simplePos="0" relativeHeight="251661312" behindDoc="0" locked="0" layoutInCell="1" allowOverlap="1" wp14:anchorId="57938B73" wp14:editId="33A6A388">
                       <wp:simplePos x="0" y="0"/>
                       <wp:positionH relativeFrom="column">
                         <wp:posOffset>-69259</wp:posOffset>
@@ -880,7 +1020,7 @@
                       <v:stroke joinstyle="miter"/>
                       <v:path gradientshapeok="t" o:connecttype="rect"/>
                     </v:shapetype>
-                    <v:shape id="Text Box 35" o:spid="_x0000_s1026" type="#_x0000_t202" style="position:absolute;left:0;text-align:left;margin-left:-5.45pt;margin-top:33.95pt;width:545.5pt;height:52.75pt;z-index:251661312;visibility:visible;mso-wrap-style:square;mso-width-percent:0;mso-height-percent:0;mso-wrap-distance-left:9pt;mso-wrap-distance-top:0;mso-wrap-distance-right:9pt;mso-wrap-distance-bottom:0;mso-position-horizontal:absolute;mso-position-horizontal-relative:text;mso-position-vertical:absolute;mso-position-vertical-relative:text;mso-width-percent:0;mso-height-percent:0;mso-width-relative:margin;mso-height-relative:margin;v-text-anchor:top" o:gfxdata="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" fillcolor="#0075b2" stroked="f" strokeweight=".5pt">
+                    <v:shape id="Text Box 35" o:spid="_x0000_s1027" type="#_x0000_t202" style="position:absolute;left:0;text-align:left;margin-left:-5.45pt;margin-top:33.95pt;width:545.5pt;height:52.75pt;z-index:251661312;visibility:visible;mso-wrap-style:square;mso-width-percent:0;mso-height-percent:0;mso-wrap-distance-left:9pt;mso-wrap-distance-top:0;mso-wrap-distance-right:9pt;mso-wrap-distance-bottom:0;mso-position-horizontal:absolute;mso-position-horizontal-relative:text;mso-position-vertical:absolute;mso-position-vertical-relative:text;mso-width-percent:0;mso-height-percent:0;mso-width-relative:margin;mso-height-relative:margin;v-text-anchor:top" o:gfxdata="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" fillcolor="#0075b2" stroked="f" strokeweight=".5pt">
                       <v:textbox>
                         <w:txbxContent>
                           <w:p>
@@ -1039,146 +1179,6 @@
             <w:r>
               <w:rPr>
                 <w:rFonts w:ascii="Calibri" w:hAnsi="Calibri"/>
-                <w:noProof/>
-              </w:rPr>
-              <mc:AlternateContent>
-                <mc:Choice Requires="wps">
-                  <w:drawing>
-                    <wp:anchor distT="0" distB="0" distL="114300" distR="114300" simplePos="0" relativeHeight="251657216" behindDoc="0" locked="0" layoutInCell="1" allowOverlap="1" wp14:anchorId="6A1BB883" wp14:editId="45119FAA">
-                      <wp:simplePos x="0" y="0"/>
-                      <wp:positionH relativeFrom="column">
-                        <wp:posOffset>-67945</wp:posOffset>
-                      </wp:positionH>
-                      <wp:positionV relativeFrom="paragraph">
-                        <wp:posOffset>-80645</wp:posOffset>
-                      </wp:positionV>
-                      <wp:extent cx="6927850" cy="726440"/>
-                      <wp:effectExtent l="0" t="0" r="6350" b="0"/>
-                      <wp:wrapNone/>
-                      <wp:docPr id="12" name="Rectangle 12"/>
-                      <wp:cNvGraphicFramePr>
-                        <a:graphicFrameLocks xmlns:a="http://schemas.openxmlformats.org/drawingml/2006/main"/>
-                      </wp:cNvGraphicFramePr>
-                      <a:graphic xmlns:a="http://schemas.openxmlformats.org/drawingml/2006/main">
-                        <a:graphicData uri="http://schemas.microsoft.com/office/word/2010/wordprocessingShape">
-                          <wps:wsp>
-                            <wps:cNvSpPr>
-                              <a:spLocks/>
-                            </wps:cNvSpPr>
-                            <wps:spPr>
-                              <a:xfrm>
-                                <a:off x="0" y="0"/>
-                                <a:ext cx="6927850" cy="726440"/>
-                              </a:xfrm>
-                              <a:prstGeom prst="rect">
-                                <a:avLst/>
-                              </a:prstGeom>
-                              <a:solidFill>
-                                <a:schemeClr val="bg1">
-                                  <a:lumMod val="95000"/>
-                                </a:schemeClr>
-                              </a:solidFill>
-                              <a:ln>
-                                <a:noFill/>
-                              </a:ln>
-                            </wps:spPr>
-                            <wps:style>
-                              <a:lnRef idx="2">
-                                <a:schemeClr val="accent1">
-                                  <a:shade val="50000"/>
-                                </a:schemeClr>
-                              </a:lnRef>
-                              <a:fillRef idx="1">
-                                <a:schemeClr val="accent1"/>
-                              </a:fillRef>
-                              <a:effectRef idx="0">
-                                <a:schemeClr val="accent1"/>
-                              </a:effectRef>
-                              <a:fontRef idx="minor">
-                                <a:schemeClr val="lt1"/>
-                              </a:fontRef>
-                            </wps:style>
-                            <wps:txbx>
-                              <w:txbxContent>
-                                <w:p>
-                                  <w:pPr>
-                                    <w:jc w:val="center"/>
-                                    <w:rPr>
-                                      <w:rFonts w:ascii="Calibri" w:hAnsi="Calibri" w:cs="Tahoma"/>
-                                      <w:b/>
-                                      <w:color w:val="0075B2"/>
-                                      <w:sz w:val="28"/>
-                                      <w:szCs w:val="24"/>
-                                    </w:rPr>
-                                  </w:pPr>
-                                  <w:r>
-                                    <w:rPr>
-                                      <w:rFonts w:ascii="Calibri" w:hAnsi="Calibri" w:cs="Tahoma"/>
-                                      <w:b/>
-                                      <w:color w:val="0075B2"/>
-                                      <w:sz w:val="28"/>
-                                      <w:szCs w:val="24"/>
-                                    </w:rPr>
-                                    <w:t>AMIT KUMAR</w:t>
-                                  </w:r>
-                                </w:p>
-                              </w:txbxContent>
-                            </wps:txbx>
-                            <wps:bodyPr rot="0" spcFirstLastPara="0" vertOverflow="overflow" horzOverflow="overflow" vert="horz" wrap="square" lIns="91440" tIns="45720" rIns="91440" bIns="45720" numCol="1" spcCol="0" rtlCol="0" fromWordArt="0" anchor="ctr" anchorCtr="0" forceAA="0" compatLnSpc="1">
-                              <a:prstTxWarp prst="textNoShape">
-                                <a:avLst/>
-                              </a:prstTxWarp>
-                              <a:noAutofit/>
-                            </wps:bodyPr>
-                          </wps:wsp>
-                        </a:graphicData>
-                      </a:graphic>
-                      <wp14:sizeRelH relativeFrom="margin">
-                        <wp14:pctWidth>0</wp14:pctWidth>
-                      </wp14:sizeRelH>
-                      <wp14:sizeRelV relativeFrom="margin">
-                        <wp14:pctHeight>0</wp14:pctHeight>
-                      </wp14:sizeRelV>
-                    </wp:anchor>
-                  </w:drawing>
-                </mc:Choice>
-                <mc:Fallback>
-                  <w:pict>
-                    <v:rect w14:anchorId="6A1BB883" id="Rectangle 12" o:spid="_x0000_s1027" style="position:absolute;left:0;text-align:left;margin-left:-5.35pt;margin-top:-6.35pt;width:545.5pt;height:57.2pt;z-index:251657216;visibility:visible;mso-wrap-style:square;mso-width-percent:0;mso-height-percent:0;mso-wrap-distance-left:9pt;mso-wrap-distance-top:0;mso-wrap-distance-right:9pt;mso-wrap-distance-bottom:0;mso-position-horizontal:absolute;mso-position-horizontal-relative:text;mso-position-vertical:absolute;mso-position-vertical-relative:text;mso-width-percent:0;mso-height-percent:0;mso-width-relative:margin;mso-height-relative:margin;v-text-anchor:middle" o:gfxdata="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" fillcolor="#f2f2f2 [3052]" stroked="f" strokeweight="2pt">
-                      <v:textbox>
-                        <w:txbxContent>
-                          <w:p>
-                            <w:pPr>
-                              <w:jc w:val="center"/>
-                              <w:rPr>
-                                <w:rFonts w:ascii="Calibri" w:hAnsi="Calibri" w:cs="Tahoma"/>
-                                <w:b/>
-                                <w:color w:val="0075B2"/>
-                                <w:sz w:val="28"/>
-                                <w:szCs w:val="24"/>
-                              </w:rPr>
-                            </w:pPr>
-                            <w:r>
-                              <w:rPr>
-                                <w:rFonts w:ascii="Calibri" w:hAnsi="Calibri" w:cs="Tahoma"/>
-                                <w:b/>
-                                <w:color w:val="0075B2"/>
-                                <w:sz w:val="28"/>
-                                <w:szCs w:val="24"/>
-                              </w:rPr>
-                              <w:t>AMIT KUMAR</w:t>
-                            </w:r>
-                          </w:p>
-                        </w:txbxContent>
-                      </v:textbox>
-                    </v:rect>
-                  </w:pict>
-                </mc:Fallback>
-              </mc:AlternateContent>
-            </w:r>
-            <w:r>
-              <w:rPr>
-                <w:rFonts w:ascii="Calibri" w:hAnsi="Calibri"/>
               </w:rPr>
               <w:br/>
             </w:r>
@@ -1376,7 +1376,7 @@
                 <w:noProof/>
               </w:rPr>
               <w:pict w14:anchorId="7CBC649E">
-                <v:shape id="_x0000_i1026" type="#_x0000_t75" alt="" style="width:12.1pt;height:12.1pt;visibility:visible;mso-wrap-style:square;mso-width-percent:0;mso-height-percent:0;mso-width-percent:0;mso-height-percent:0">
+                <v:shape id="_x0000_i1026" type="#_x0000_t75" alt="" style="width:12pt;height:12pt;visibility:visible;mso-wrap-style:square;mso-width-percent:0;mso-height-percent:0;mso-width-percent:0;mso-height-percent:0">
                   <v:imagedata r:id="rId10" o:title=""/>
                   <o:lock v:ext="edit" aspectratio="f"/>
                 </v:shape>
@@ -1429,7 +1429,7 @@
               <w:pStyle w:val="ListParagraph"/>
               <w:numPr>
                 <w:ilvl w:val="0"/>
-                <w:numId w:val="11"/>
+                <w:numId w:val="16"/>
               </w:numPr>
               <w:spacing w:line="276" w:lineRule="auto"/>
               <w:jc w:val="both"/>
@@ -1502,20 +1502,7 @@
                 <w:szCs w:val="20"/>
                 <w:lang w:eastAsia="ja-JP"/>
               </w:rPr>
-              <w:t>5</w:t>
-            </w:r>
-            <w:r>
-              <w:rPr>
-                <w:rFonts w:ascii="Calibri" w:eastAsia="Times New Roman" w:hAnsi="Calibri" w:cs="Times New Roman"/>
-                <w:b/>
-                <w:bCs/>
-                <w:noProof/>
-                <w:color w:val="000000"/>
-                <w:sz w:val="20"/>
-                <w:szCs w:val="20"/>
-                <w:lang w:eastAsia="ja-JP"/>
-              </w:rPr>
-              <w:t>.5</w:t>
+              <w:t>5.5</w:t>
             </w:r>
             <w:r>
               <w:rPr>
@@ -1661,7 +1648,7 @@
                 <w:szCs w:val="20"/>
                 <w:lang w:eastAsia="ja-JP"/>
               </w:rPr>
-              <w:t>Financ</w:t>
+              <w:t>f</w:t>
             </w:r>
             <w:r>
               <w:rPr>
@@ -1673,7 +1660,7 @@
                 <w:szCs w:val="20"/>
                 <w:lang w:eastAsia="ja-JP"/>
               </w:rPr>
-              <w:t>e</w:t>
+              <w:t>inanc</w:t>
             </w:r>
             <w:r>
               <w:rPr>
@@ -1685,7 +1672,7 @@
                 <w:szCs w:val="20"/>
                 <w:lang w:eastAsia="ja-JP"/>
               </w:rPr>
-              <w:t xml:space="preserve"> and </w:t>
+              <w:t>e</w:t>
             </w:r>
             <w:r>
               <w:rPr>
@@ -1697,7 +1684,31 @@
                 <w:szCs w:val="20"/>
                 <w:lang w:eastAsia="ja-JP"/>
               </w:rPr>
-              <w:t>Adverti</w:t>
+              <w:t xml:space="preserve"> and </w:t>
+            </w:r>
+            <w:r>
+              <w:rPr>
+                <w:rFonts w:ascii="Calibri" w:eastAsia="Times New Roman" w:hAnsi="Calibri" w:cs="Times New Roman"/>
+                <w:bCs/>
+                <w:noProof/>
+                <w:color w:val="000000"/>
+                <w:sz w:val="20"/>
+                <w:szCs w:val="20"/>
+                <w:lang w:eastAsia="ja-JP"/>
+              </w:rPr>
+              <w:t>a</w:t>
+            </w:r>
+            <w:r>
+              <w:rPr>
+                <w:rFonts w:ascii="Calibri" w:eastAsia="Times New Roman" w:hAnsi="Calibri" w:cs="Times New Roman"/>
+                <w:bCs/>
+                <w:noProof/>
+                <w:color w:val="000000"/>
+                <w:sz w:val="20"/>
+                <w:szCs w:val="20"/>
+                <w:lang w:eastAsia="ja-JP"/>
+              </w:rPr>
+              <w:t>dverti</w:t>
             </w:r>
             <w:r>
               <w:rPr>
@@ -1792,7 +1803,7 @@
               <w:pStyle w:val="ListParagraph"/>
               <w:numPr>
                 <w:ilvl w:val="0"/>
-                <w:numId w:val="11"/>
+                <w:numId w:val="16"/>
               </w:numPr>
               <w:spacing w:line="276" w:lineRule="auto"/>
               <w:jc w:val="both"/>
@@ -1899,7 +1910,7 @@
               <w:pStyle w:val="ListParagraph"/>
               <w:numPr>
                 <w:ilvl w:val="0"/>
-                <w:numId w:val="11"/>
+                <w:numId w:val="16"/>
               </w:numPr>
               <w:spacing w:line="276" w:lineRule="auto"/>
               <w:jc w:val="both"/>
@@ -2007,7 +2018,7 @@
               <w:pStyle w:val="ListParagraph"/>
               <w:numPr>
                 <w:ilvl w:val="0"/>
-                <w:numId w:val="11"/>
+                <w:numId w:val="16"/>
               </w:numPr>
               <w:spacing w:line="276" w:lineRule="auto"/>
               <w:jc w:val="both"/>
@@ -2090,7 +2101,7 @@
               <w:pStyle w:val="ListParagraph"/>
               <w:numPr>
                 <w:ilvl w:val="0"/>
-                <w:numId w:val="11"/>
+                <w:numId w:val="16"/>
               </w:numPr>
               <w:spacing w:line="276" w:lineRule="auto"/>
               <w:jc w:val="both"/>
@@ -2174,7 +2185,7 @@
                 <w:noProof/>
               </w:rPr>
               <w:pict w14:anchorId="28D82839">
-                <v:shape id="Picture 7" o:spid="_x0000_i1025" type="#_x0000_t75" alt="" style="width:12.1pt;height:12.1pt;visibility:visible;mso-wrap-style:square;mso-width-percent:0;mso-height-percent:0;mso-width-percent:0;mso-height-percent:0">
+                <v:shape id="Picture 7" o:spid="_x0000_i1025" type="#_x0000_t75" alt="" style="width:12pt;height:12pt;visibility:visible;mso-wrap-style:square;mso-width-percent:0;mso-height-percent:0;mso-width-percent:0;mso-height-percent:0">
                   <v:imagedata r:id="rId10" o:title=""/>
                   <o:lock v:ext="edit" aspectratio="f"/>
                 </v:shape>
@@ -2238,7 +2249,7 @@
               <w:pStyle w:val="ListParagraph"/>
               <w:numPr>
                 <w:ilvl w:val="0"/>
-                <w:numId w:val="13"/>
+                <w:numId w:val="16"/>
               </w:numPr>
               <w:spacing w:line="276" w:lineRule="auto"/>
               <w:jc w:val="both"/>
@@ -2301,7 +2312,7 @@
               <w:pStyle w:val="ListParagraph"/>
               <w:numPr>
                 <w:ilvl w:val="0"/>
-                <w:numId w:val="13"/>
+                <w:numId w:val="16"/>
               </w:numPr>
               <w:spacing w:line="276" w:lineRule="auto"/>
               <w:jc w:val="both"/>
@@ -2483,7 +2494,7 @@
               <w:pStyle w:val="ListParagraph"/>
               <w:numPr>
                 <w:ilvl w:val="0"/>
-                <w:numId w:val="14"/>
+                <w:numId w:val="16"/>
               </w:numPr>
               <w:autoSpaceDE w:val="0"/>
               <w:autoSpaceDN w:val="0"/>
@@ -2658,7 +2669,7 @@
               <w:pStyle w:val="ListParagraph"/>
               <w:numPr>
                 <w:ilvl w:val="0"/>
-                <w:numId w:val="14"/>
+                <w:numId w:val="16"/>
               </w:numPr>
               <w:autoSpaceDE w:val="0"/>
               <w:autoSpaceDN w:val="0"/>
@@ -2684,7 +2695,7 @@
             <w:pPr>
               <w:numPr>
                 <w:ilvl w:val="0"/>
-                <w:numId w:val="14"/>
+                <w:numId w:val="16"/>
               </w:numPr>
               <w:autoSpaceDE w:val="0"/>
               <w:autoSpaceDN w:val="0"/>
@@ -2816,7 +2827,7 @@
               <w:pStyle w:val="ListParagraph"/>
               <w:numPr>
                 <w:ilvl w:val="0"/>
-                <w:numId w:val="17"/>
+                <w:numId w:val="16"/>
               </w:numPr>
               <w:spacing w:line="276" w:lineRule="auto"/>
               <w:jc w:val="both"/>
@@ -2964,7 +2975,7 @@
               <w:pStyle w:val="ListParagraph"/>
               <w:numPr>
                 <w:ilvl w:val="0"/>
-                <w:numId w:val="17"/>
+                <w:numId w:val="16"/>
               </w:numPr>
               <w:spacing w:line="276" w:lineRule="auto"/>
               <w:jc w:val="both"/>
@@ -3033,7 +3044,7 @@
               <w:pStyle w:val="ListParagraph"/>
               <w:numPr>
                 <w:ilvl w:val="0"/>
-                <w:numId w:val="17"/>
+                <w:numId w:val="16"/>
               </w:numPr>
               <w:spacing w:line="276" w:lineRule="auto"/>
               <w:jc w:val="both"/>
@@ -3234,7 +3245,7 @@
           </w:p>
           <w:p>
             <w:pPr>
-              <w:spacing w:line="276" w:lineRule="auto"/>
+              <w:spacing w:line="324" w:lineRule="auto"/>
               <w:rPr>
                 <w:rFonts w:ascii="Calibri" w:hAnsi="Calibri" w:cs="Tahoma"/>
                 <w:b/>
@@ -3251,7 +3262,7 @@
                 <w:sz w:val="20"/>
                 <w:szCs w:val="28"/>
               </w:rPr>
-              <w:t>Server, Cloud and Database Technologies</w:t>
+              <w:t>Web Technologies</w:t>
             </w:r>
           </w:p>
           <w:p>
@@ -3272,33 +3283,31 @@
             <w:r>
               <w:rPr>
                 <w:rFonts w:ascii="Calibri" w:hAnsi="Calibri" w:cs="Tahoma"/>
-                <w:b/>
-                <w:sz w:val="20"/>
-                <w:szCs w:val="20"/>
-                <w:u w:val="single"/>
-              </w:rPr>
-              <w:t>Java</w:t>
-            </w:r>
-            <w:r>
-              <w:rPr>
-                <w:rFonts w:ascii="Calibri" w:hAnsi="Calibri" w:cs="Tahoma"/>
-                <w:sz w:val="20"/>
-                <w:szCs w:val="20"/>
-              </w:rPr>
-              <w:t xml:space="preserve">: </w:t>
-            </w:r>
-            <w:r>
-              <w:rPr>
-                <w:rFonts w:ascii="Calibri" w:hAnsi="Calibri" w:cs="Tahoma"/>
-                <w:b/>
-                <w:sz w:val="20"/>
-                <w:szCs w:val="20"/>
-              </w:rPr>
-              <w:t>Core Java,</w:t>
-            </w:r>
-            <w:r>
-              <w:rPr>
-                <w:rFonts w:ascii="Calibri" w:hAnsi="Calibri" w:cs="Tahoma"/>
+                <w:sz w:val="20"/>
+                <w:szCs w:val="20"/>
+              </w:rPr>
+              <w:t>HTML</w:t>
+            </w:r>
+            <w:r>
+              <w:rPr>
+                <w:rFonts w:ascii="Calibri" w:hAnsi="Calibri" w:cs="Tahoma"/>
+                <w:sz w:val="20"/>
+                <w:szCs w:val="20"/>
+              </w:rPr>
+              <w:t>5</w:t>
+            </w:r>
+            <w:r>
+              <w:rPr>
+                <w:rFonts w:ascii="Calibri" w:hAnsi="Calibri" w:cs="Tahoma"/>
+                <w:sz w:val="20"/>
+                <w:szCs w:val="20"/>
+              </w:rPr>
+              <w:t>, CSS, CSS3, Sass,</w:t>
+            </w:r>
+            <w:r>
+              <w:rPr>
+                <w:rFonts w:ascii="Calibri" w:hAnsi="Calibri" w:cs="Tahoma"/>
+                <w:b/>
                 <w:sz w:val="20"/>
                 <w:szCs w:val="20"/>
               </w:rPr>
@@ -3307,93 +3316,28 @@
             <w:r>
               <w:rPr>
                 <w:rFonts w:ascii="Calibri" w:hAnsi="Calibri" w:cs="Tahoma"/>
-                <w:b/>
-                <w:sz w:val="20"/>
-                <w:szCs w:val="20"/>
-              </w:rPr>
-              <w:t>Java</w:t>
-            </w:r>
-            <w:r>
-              <w:rPr>
-                <w:rFonts w:ascii="Calibri" w:hAnsi="Calibri" w:cs="Tahoma"/>
-                <w:b/>
-                <w:sz w:val="20"/>
-                <w:szCs w:val="20"/>
-              </w:rPr>
-              <w:t xml:space="preserve"> </w:t>
-            </w:r>
-            <w:r>
-              <w:rPr>
-                <w:rFonts w:ascii="Calibri" w:hAnsi="Calibri" w:cs="Tahoma"/>
-                <w:b/>
-                <w:sz w:val="20"/>
-                <w:szCs w:val="20"/>
-              </w:rPr>
-              <w:t>8,</w:t>
-            </w:r>
-            <w:r>
-              <w:rPr>
-                <w:rFonts w:ascii="Calibri" w:hAnsi="Calibri" w:cs="Tahoma"/>
-                <w:sz w:val="20"/>
-                <w:szCs w:val="20"/>
-              </w:rPr>
-              <w:t xml:space="preserve"> </w:t>
-            </w:r>
-            <w:r>
-              <w:rPr>
-                <w:rFonts w:ascii="Calibri" w:hAnsi="Calibri" w:cs="Tahoma"/>
-                <w:sz w:val="20"/>
-                <w:szCs w:val="20"/>
-              </w:rPr>
-              <w:t xml:space="preserve">Spring Core, Spring </w:t>
-            </w:r>
-            <w:r>
-              <w:rPr>
-                <w:rFonts w:ascii="Calibri" w:hAnsi="Calibri" w:cs="Tahoma"/>
-                <w:sz w:val="20"/>
-                <w:szCs w:val="20"/>
-              </w:rPr>
-              <w:t>Data</w:t>
-            </w:r>
-            <w:r>
-              <w:rPr>
-                <w:rFonts w:ascii="Calibri" w:hAnsi="Calibri" w:cs="Tahoma"/>
-                <w:sz w:val="20"/>
-                <w:szCs w:val="20"/>
-              </w:rPr>
-              <w:t>, Spring Rest, Spring Boot</w:t>
-            </w:r>
-            <w:r>
-              <w:rPr>
-                <w:rFonts w:ascii="Calibri" w:hAnsi="Calibri" w:cs="Tahoma"/>
-                <w:sz w:val="20"/>
-                <w:szCs w:val="20"/>
-              </w:rPr>
-              <w:t xml:space="preserve">, </w:t>
-            </w:r>
-            <w:r>
-              <w:rPr>
-                <w:rFonts w:ascii="Calibri" w:hAnsi="Calibri" w:cs="Tahoma"/>
-                <w:sz w:val="20"/>
-                <w:szCs w:val="20"/>
-              </w:rPr>
-              <w:t>JMX, Junit</w:t>
-            </w:r>
-            <w:r>
-              <w:rPr>
-                <w:rFonts w:ascii="Calibri" w:hAnsi="Calibri" w:cs="Tahoma"/>
-                <w:sz w:val="20"/>
-                <w:szCs w:val="20"/>
-              </w:rPr>
-              <w:t>, Mockito</w:t>
-            </w:r>
-            <w:r>
-              <w:rPr>
-                <w:rFonts w:ascii="Calibri" w:hAnsi="Calibri" w:cs="Tahoma"/>
-                <w:sz w:val="20"/>
-                <w:szCs w:val="20"/>
-              </w:rPr>
-              <w:t>, Gradle, Ant</w:t>
+                <w:bCs/>
+                <w:sz w:val="20"/>
+                <w:szCs w:val="20"/>
+              </w:rPr>
+              <w:t xml:space="preserve">Twitter Bootstrap, </w:t>
+            </w:r>
+            <w:r>
+              <w:rPr>
+                <w:rFonts w:ascii="Calibri" w:hAnsi="Calibri" w:cs="Tahoma"/>
+                <w:bCs/>
+                <w:sz w:val="20"/>
+                <w:szCs w:val="20"/>
+              </w:rPr>
+              <w:t xml:space="preserve">Responsive web design, </w:t>
+            </w:r>
+            <w:r>
+              <w:rPr>
+                <w:rFonts w:ascii="Calibri" w:hAnsi="Calibri" w:cs="Tahoma"/>
+                <w:sz w:val="20"/>
+                <w:szCs w:val="20"/>
+              </w:rPr>
+              <w:t>Material design principles</w:t>
             </w:r>
           </w:p>
           <w:p>
@@ -3417,25 +3361,122 @@
                 <w:b/>
                 <w:sz w:val="20"/>
                 <w:szCs w:val="20"/>
-                <w:u w:val="single"/>
-              </w:rPr>
-              <w:t>Amazon web services</w:t>
-            </w:r>
-            <w:r>
-              <w:rPr>
-                <w:rFonts w:ascii="Calibri" w:hAnsi="Calibri" w:cs="Tahoma"/>
-                <w:sz w:val="20"/>
-                <w:szCs w:val="20"/>
-              </w:rPr>
-              <w:t xml:space="preserve">: </w:t>
-            </w:r>
-            <w:r>
-              <w:rPr>
-                <w:rFonts w:ascii="Calibri" w:hAnsi="Calibri" w:cs="Tahoma"/>
-                <w:sz w:val="20"/>
-                <w:szCs w:val="20"/>
-              </w:rPr>
-              <w:t>EC2, Lambda, API Gateway, Dynamo DB, S3, RDS, Route 53, SNS, SQS, SES, EMR</w:t>
+              </w:rPr>
+              <w:t xml:space="preserve">React, </w:t>
+            </w:r>
+            <w:r>
+              <w:rPr>
+                <w:rFonts w:ascii="Calibri" w:hAnsi="Calibri" w:cs="Tahoma"/>
+                <w:b/>
+                <w:sz w:val="20"/>
+                <w:szCs w:val="20"/>
+              </w:rPr>
+              <w:t>Angular</w:t>
+            </w:r>
+            <w:r>
+              <w:rPr>
+                <w:rFonts w:ascii="Calibri" w:hAnsi="Calibri" w:cs="Tahoma"/>
+                <w:b/>
+                <w:sz w:val="20"/>
+                <w:szCs w:val="20"/>
+              </w:rPr>
+              <w:t xml:space="preserve"> 5</w:t>
+            </w:r>
+            <w:r>
+              <w:rPr>
+                <w:rFonts w:ascii="Calibri" w:hAnsi="Calibri" w:cs="Tahoma"/>
+                <w:sz w:val="20"/>
+                <w:szCs w:val="20"/>
+              </w:rPr>
+              <w:t xml:space="preserve">, </w:t>
+            </w:r>
+            <w:r>
+              <w:rPr>
+                <w:rFonts w:ascii="Calibri" w:hAnsi="Calibri" w:cs="Tahoma"/>
+                <w:sz w:val="20"/>
+                <w:szCs w:val="20"/>
+              </w:rPr>
+              <w:t>JavaScript</w:t>
+            </w:r>
+            <w:r>
+              <w:rPr>
+                <w:rFonts w:ascii="Calibri" w:hAnsi="Calibri" w:cs="Tahoma"/>
+                <w:sz w:val="20"/>
+                <w:szCs w:val="20"/>
+              </w:rPr>
+              <w:t xml:space="preserve"> </w:t>
+            </w:r>
+            <w:r>
+              <w:rPr>
+                <w:rFonts w:ascii="Calibri" w:hAnsi="Calibri" w:cs="Tahoma"/>
+                <w:sz w:val="20"/>
+                <w:szCs w:val="20"/>
+              </w:rPr>
+              <w:t>(ES5,</w:t>
+            </w:r>
+            <w:r>
+              <w:rPr>
+                <w:rFonts w:ascii="Calibri" w:hAnsi="Calibri" w:cs="Tahoma"/>
+                <w:sz w:val="20"/>
+                <w:szCs w:val="20"/>
+              </w:rPr>
+              <w:t xml:space="preserve"> </w:t>
+            </w:r>
+            <w:r>
+              <w:rPr>
+                <w:rFonts w:ascii="Calibri" w:hAnsi="Calibri" w:cs="Tahoma"/>
+                <w:sz w:val="20"/>
+                <w:szCs w:val="20"/>
+              </w:rPr>
+              <w:t>ES6</w:t>
+            </w:r>
+            <w:r>
+              <w:rPr>
+                <w:rFonts w:ascii="Calibri" w:hAnsi="Calibri" w:cs="Tahoma"/>
+                <w:sz w:val="20"/>
+                <w:szCs w:val="20"/>
+              </w:rPr>
+              <w:t xml:space="preserve">, </w:t>
+            </w:r>
+            <w:r>
+              <w:rPr>
+                <w:rFonts w:ascii="Calibri" w:hAnsi="Calibri" w:cs="Tahoma"/>
+                <w:sz w:val="20"/>
+                <w:szCs w:val="20"/>
+              </w:rPr>
+              <w:t>Typescript</w:t>
+            </w:r>
+            <w:r>
+              <w:rPr>
+                <w:rFonts w:ascii="Calibri" w:hAnsi="Calibri" w:cs="Tahoma"/>
+                <w:sz w:val="20"/>
+                <w:szCs w:val="20"/>
+              </w:rPr>
+              <w:t>)</w:t>
+            </w:r>
+            <w:r>
+              <w:rPr>
+                <w:rFonts w:ascii="Calibri" w:hAnsi="Calibri" w:cs="Tahoma"/>
+                <w:sz w:val="20"/>
+                <w:szCs w:val="20"/>
+              </w:rPr>
+              <w:t>,</w:t>
+            </w:r>
+            <w:r>
+              <w:rPr>
+                <w:rFonts w:ascii="Calibri" w:hAnsi="Calibri" w:cs="Tahoma"/>
+                <w:sz w:val="20"/>
+                <w:szCs w:val="20"/>
+              </w:rPr>
+              <w:t xml:space="preserve"> </w:t>
+            </w:r>
+            <w:r>
+              <w:rPr>
+                <w:rFonts w:ascii="Calibri" w:hAnsi="Calibri" w:cs="Tahoma"/>
+                <w:sz w:val="20"/>
+                <w:szCs w:val="20"/>
+              </w:rPr>
+              <w:t>jQuery</w:t>
             </w:r>
           </w:p>
           <w:p>
@@ -3459,15 +3500,15 @@
                 <w:sz w:val="20"/>
                 <w:szCs w:val="20"/>
               </w:rPr>
-              <w:t>Object Oriented Design,</w:t>
-            </w:r>
-            <w:r>
-              <w:rPr>
-                <w:rFonts w:ascii="Calibri" w:hAnsi="Calibri" w:cs="Tahoma"/>
-                <w:sz w:val="20"/>
-                <w:szCs w:val="20"/>
-              </w:rPr>
-              <w:t xml:space="preserve"> Design Patterns</w:t>
+              <w:t xml:space="preserve">Redux, </w:t>
+            </w:r>
+            <w:r>
+              <w:rPr>
+                <w:rFonts w:ascii="Calibri" w:hAnsi="Calibri" w:cs="Tahoma"/>
+                <w:sz w:val="20"/>
+                <w:szCs w:val="20"/>
+              </w:rPr>
+              <w:t>Angular-cli, yarn, npm</w:t>
             </w:r>
           </w:p>
           <w:p>
@@ -3488,26 +3529,90 @@
             <w:r>
               <w:rPr>
                 <w:rFonts w:ascii="Calibri" w:hAnsi="Calibri" w:cs="Tahoma"/>
-                <w:sz w:val="20"/>
-                <w:szCs w:val="20"/>
-              </w:rPr>
-              <w:t>MongoDB, Dynamo DB,</w:t>
-            </w:r>
-            <w:r>
-              <w:rPr>
-                <w:rFonts w:ascii="Calibri" w:hAnsi="Calibri" w:cs="Tahoma"/>
-                <w:sz w:val="20"/>
-                <w:szCs w:val="20"/>
-              </w:rPr>
-              <w:t xml:space="preserve"> Elasticsearch, </w:t>
-            </w:r>
-            <w:r>
-              <w:rPr>
-                <w:rFonts w:ascii="Calibri" w:hAnsi="Calibri" w:cs="Tahoma"/>
-                <w:sz w:val="20"/>
-                <w:szCs w:val="20"/>
-              </w:rPr>
-              <w:t>Sybase</w:t>
+                <w:b/>
+                <w:sz w:val="20"/>
+                <w:szCs w:val="20"/>
+                <w:u w:val="single"/>
+              </w:rPr>
+              <w:t>Deployment</w:t>
+            </w:r>
+            <w:r>
+              <w:rPr>
+                <w:rFonts w:ascii="Calibri" w:hAnsi="Calibri" w:cs="Tahoma"/>
+                <w:b/>
+                <w:sz w:val="20"/>
+                <w:szCs w:val="20"/>
+              </w:rPr>
+              <w:t>:</w:t>
+            </w:r>
+            <w:r>
+              <w:rPr>
+                <w:rFonts w:ascii="Calibri" w:hAnsi="Calibri" w:cs="Tahoma"/>
+                <w:sz w:val="20"/>
+                <w:szCs w:val="20"/>
+              </w:rPr>
+              <w:t xml:space="preserve"> Apache Web Server</w:t>
+            </w:r>
+            <w:r>
+              <w:rPr>
+                <w:rFonts w:ascii="Calibri" w:hAnsi="Calibri" w:cs="Tahoma"/>
+                <w:sz w:val="20"/>
+                <w:szCs w:val="20"/>
+              </w:rPr>
+              <w:t>, S3, CDN using Cloud Front</w:t>
+            </w:r>
+          </w:p>
+          <w:p>
+            <w:pPr>
+              <w:pStyle w:val="ListParagraph"/>
+              <w:numPr>
+                <w:ilvl w:val="0"/>
+                <w:numId w:val="16"/>
+              </w:numPr>
+              <w:spacing w:line="276" w:lineRule="auto"/>
+              <w:jc w:val="both"/>
+              <w:rPr>
+                <w:rFonts w:ascii="Calibri" w:hAnsi="Calibri" w:cs="Tahoma"/>
+                <w:sz w:val="20"/>
+                <w:szCs w:val="20"/>
+              </w:rPr>
+            </w:pPr>
+            <w:r>
+              <w:rPr>
+                <w:rFonts w:ascii="Calibri" w:hAnsi="Calibri" w:cs="Tahoma"/>
+                <w:b/>
+                <w:sz w:val="20"/>
+                <w:szCs w:val="20"/>
+                <w:u w:val="single"/>
+              </w:rPr>
+              <w:t>Testing</w:t>
+            </w:r>
+            <w:r>
+              <w:rPr>
+                <w:rFonts w:ascii="Calibri" w:hAnsi="Calibri" w:cs="Tahoma"/>
+                <w:b/>
+                <w:sz w:val="20"/>
+                <w:szCs w:val="20"/>
+                <w:u w:val="single"/>
+              </w:rPr>
+              <w:t xml:space="preserve"> Automation</w:t>
+            </w:r>
+            <w:r>
+              <w:rPr>
+                <w:rFonts w:ascii="Calibri" w:hAnsi="Calibri" w:cs="Tahoma"/>
+                <w:b/>
+                <w:sz w:val="20"/>
+                <w:szCs w:val="20"/>
+              </w:rPr>
+              <w:t>:</w:t>
+            </w:r>
+            <w:r>
+              <w:rPr>
+                <w:rFonts w:ascii="Calibri" w:hAnsi="Calibri" w:cs="Tahoma"/>
+                <w:sz w:val="20"/>
+                <w:szCs w:val="20"/>
+              </w:rPr>
+              <w:t xml:space="preserve"> Selenium web driver</w:t>
             </w:r>
           </w:p>
           <w:p>
@@ -3555,7 +3660,7 @@
           </w:tcPr>
           <w:p>
             <w:pPr>
-              <w:spacing w:line="276" w:lineRule="auto"/>
+              <w:spacing w:line="324" w:lineRule="auto"/>
               <w:rPr>
                 <w:rFonts w:ascii="Calibri" w:hAnsi="Calibri" w:cs="Tahoma"/>
                 <w:b/>
@@ -3572,7 +3677,7 @@
                 <w:sz w:val="20"/>
                 <w:szCs w:val="28"/>
               </w:rPr>
-              <w:t>Web Technologies</w:t>
+              <w:t>Server, Cloud and Database Technologies</w:t>
             </w:r>
           </w:p>
           <w:p>
@@ -3580,7 +3685,7 @@
               <w:pStyle w:val="ListParagraph"/>
               <w:numPr>
                 <w:ilvl w:val="0"/>
-                <w:numId w:val="18"/>
+                <w:numId w:val="16"/>
               </w:numPr>
               <w:spacing w:line="276" w:lineRule="auto"/>
               <w:jc w:val="both"/>
@@ -3596,26 +3701,77 @@
                 <w:b/>
                 <w:sz w:val="20"/>
                 <w:szCs w:val="20"/>
-              </w:rPr>
-              <w:t xml:space="preserve">React, </w:t>
-            </w:r>
-            <w:r>
-              <w:rPr>
-                <w:rFonts w:ascii="Calibri" w:hAnsi="Calibri" w:cs="Tahoma"/>
-                <w:b/>
-                <w:sz w:val="20"/>
-                <w:szCs w:val="20"/>
-              </w:rPr>
-              <w:t>Angular</w:t>
-            </w:r>
-            <w:r>
-              <w:rPr>
-                <w:rFonts w:ascii="Calibri" w:hAnsi="Calibri" w:cs="Tahoma"/>
-                <w:b/>
-                <w:sz w:val="20"/>
-                <w:szCs w:val="20"/>
-              </w:rPr>
-              <w:t xml:space="preserve"> 5</w:t>
+                <w:u w:val="single"/>
+              </w:rPr>
+              <w:t>Java</w:t>
+            </w:r>
+            <w:r>
+              <w:rPr>
+                <w:rFonts w:ascii="Calibri" w:hAnsi="Calibri" w:cs="Tahoma"/>
+                <w:sz w:val="20"/>
+                <w:szCs w:val="20"/>
+              </w:rPr>
+              <w:t xml:space="preserve">: </w:t>
+            </w:r>
+            <w:r>
+              <w:rPr>
+                <w:rFonts w:ascii="Calibri" w:hAnsi="Calibri" w:cs="Tahoma"/>
+                <w:b/>
+                <w:sz w:val="20"/>
+                <w:szCs w:val="20"/>
+              </w:rPr>
+              <w:t>Core Java,</w:t>
+            </w:r>
+            <w:r>
+              <w:rPr>
+                <w:rFonts w:ascii="Calibri" w:hAnsi="Calibri" w:cs="Tahoma"/>
+                <w:sz w:val="20"/>
+                <w:szCs w:val="20"/>
+              </w:rPr>
+              <w:t xml:space="preserve"> </w:t>
+            </w:r>
+            <w:r>
+              <w:rPr>
+                <w:rFonts w:ascii="Calibri" w:hAnsi="Calibri" w:cs="Tahoma"/>
+                <w:b/>
+                <w:sz w:val="20"/>
+                <w:szCs w:val="20"/>
+              </w:rPr>
+              <w:t>Java</w:t>
+            </w:r>
+            <w:r>
+              <w:rPr>
+                <w:rFonts w:ascii="Calibri" w:hAnsi="Calibri" w:cs="Tahoma"/>
+                <w:b/>
+                <w:sz w:val="20"/>
+                <w:szCs w:val="20"/>
+              </w:rPr>
+              <w:t xml:space="preserve"> </w:t>
+            </w:r>
+            <w:r>
+              <w:rPr>
+                <w:rFonts w:ascii="Calibri" w:hAnsi="Calibri" w:cs="Tahoma"/>
+                <w:b/>
+                <w:sz w:val="20"/>
+                <w:szCs w:val="20"/>
+              </w:rPr>
+              <w:t>8,</w:t>
+            </w:r>
+            <w:r>
+              <w:rPr>
+                <w:rFonts w:ascii="Calibri" w:hAnsi="Calibri" w:cs="Tahoma"/>
+                <w:sz w:val="20"/>
+                <w:szCs w:val="20"/>
+              </w:rPr>
+              <w:t xml:space="preserve"> </w:t>
+            </w:r>
+            <w:r>
+              <w:rPr>
+                <w:rFonts w:ascii="Calibri" w:hAnsi="Calibri" w:cs="Tahoma"/>
+                <w:sz w:val="20"/>
+                <w:szCs w:val="20"/>
+              </w:rPr>
+              <w:t>Spring Core, Spring Data, Spring Rest, Spring Boot</w:t>
             </w:r>
             <w:r>
               <w:rPr>
@@ -3631,23 +3787,15 @@
                 <w:sz w:val="20"/>
                 <w:szCs w:val="20"/>
               </w:rPr>
-              <w:t>Typescript, ES6, JavaScript, Redux, jQuery</w:t>
-            </w:r>
-            <w:r>
-              <w:rPr>
-                <w:rFonts w:ascii="Calibri" w:hAnsi="Calibri" w:cs="Tahoma"/>
-                <w:sz w:val="20"/>
-                <w:szCs w:val="20"/>
-              </w:rPr>
-              <w:t xml:space="preserve">, </w:t>
-            </w:r>
-            <w:r>
-              <w:rPr>
-                <w:rFonts w:ascii="Calibri" w:hAnsi="Calibri" w:cs="Tahoma"/>
-                <w:sz w:val="20"/>
-                <w:szCs w:val="20"/>
-              </w:rPr>
-              <w:t>Angular-cli, yarn, npm</w:t>
+              <w:t>JMX, Junit</w:t>
+            </w:r>
+            <w:r>
+              <w:rPr>
+                <w:rFonts w:ascii="Calibri" w:hAnsi="Calibri" w:cs="Tahoma"/>
+                <w:sz w:val="20"/>
+                <w:szCs w:val="20"/>
+              </w:rPr>
+              <w:t>, Mockito, Gradle, Ant</w:t>
             </w:r>
           </w:p>
           <w:p>
@@ -3655,7 +3803,7 @@
               <w:pStyle w:val="ListParagraph"/>
               <w:numPr>
                 <w:ilvl w:val="0"/>
-                <w:numId w:val="18"/>
+                <w:numId w:val="16"/>
               </w:numPr>
               <w:spacing w:line="276" w:lineRule="auto"/>
               <w:jc w:val="both"/>
@@ -3673,12 +3821,11 @@
                 <w:szCs w:val="20"/>
                 <w:u w:val="single"/>
               </w:rPr>
-              <w:t>Styling</w:t>
-            </w:r>
-            <w:r>
-              <w:rPr>
-                <w:rFonts w:ascii="Calibri" w:hAnsi="Calibri" w:cs="Tahoma"/>
-                <w:b/>
+              <w:t>Amazon web services</w:t>
+            </w:r>
+            <w:r>
+              <w:rPr>
+                <w:rFonts w:ascii="Calibri" w:hAnsi="Calibri" w:cs="Tahoma"/>
                 <w:sz w:val="20"/>
                 <w:szCs w:val="20"/>
               </w:rPr>
@@ -3687,44 +3834,10 @@
             <w:r>
               <w:rPr>
                 <w:rFonts w:ascii="Calibri" w:hAnsi="Calibri" w:cs="Tahoma"/>
-                <w:b/>
-                <w:sz w:val="20"/>
-                <w:szCs w:val="20"/>
-              </w:rPr>
-              <w:t>Twitter Bootstrap</w:t>
-            </w:r>
-            <w:r>
-              <w:rPr>
-                <w:rFonts w:ascii="Calibri" w:hAnsi="Calibri" w:cs="Tahoma"/>
-                <w:sz w:val="20"/>
-                <w:szCs w:val="20"/>
-              </w:rPr>
-              <w:t>, HTML, CSS, CSS3, Sass</w:t>
-            </w:r>
-            <w:r>
-              <w:rPr>
-                <w:rFonts w:ascii="Calibri" w:hAnsi="Calibri" w:cs="Tahoma"/>
-                <w:sz w:val="20"/>
-                <w:szCs w:val="20"/>
-              </w:rPr>
-              <w:t>,</w:t>
-            </w:r>
-            <w:r>
-              <w:rPr>
-                <w:rFonts w:ascii="Calibri" w:hAnsi="Calibri" w:cs="Tahoma"/>
-                <w:b/>
-                <w:sz w:val="20"/>
-                <w:szCs w:val="20"/>
-              </w:rPr>
-              <w:t xml:space="preserve"> </w:t>
-            </w:r>
-            <w:r>
-              <w:rPr>
-                <w:rFonts w:ascii="Calibri" w:hAnsi="Calibri" w:cs="Tahoma"/>
-                <w:sz w:val="20"/>
-                <w:szCs w:val="20"/>
-              </w:rPr>
-              <w:t>Material design principles</w:t>
+                <w:sz w:val="20"/>
+                <w:szCs w:val="20"/>
+              </w:rPr>
+              <w:t>EC2, Lambda, API Gateway, Dynamo DB, S3, RDS, Route 53, SNS, SQS, SES, EMR</w:t>
             </w:r>
           </w:p>
           <w:p>
@@ -3732,7 +3845,7 @@
               <w:pStyle w:val="ListParagraph"/>
               <w:numPr>
                 <w:ilvl w:val="0"/>
-                <w:numId w:val="18"/>
+                <w:numId w:val="16"/>
               </w:numPr>
               <w:spacing w:line="276" w:lineRule="auto"/>
               <w:jc w:val="both"/>
@@ -3745,37 +3858,18 @@
             <w:r>
               <w:rPr>
                 <w:rFonts w:ascii="Calibri" w:hAnsi="Calibri" w:cs="Tahoma"/>
-                <w:b/>
-                <w:sz w:val="20"/>
-                <w:szCs w:val="20"/>
-                <w:u w:val="single"/>
-              </w:rPr>
-              <w:t>Deployment</w:t>
-            </w:r>
-            <w:r>
-              <w:rPr>
-                <w:rFonts w:ascii="Calibri" w:hAnsi="Calibri" w:cs="Tahoma"/>
-                <w:b/>
-                <w:sz w:val="20"/>
-                <w:szCs w:val="20"/>
-              </w:rPr>
-              <w:t>:</w:t>
-            </w:r>
-            <w:r>
-              <w:rPr>
-                <w:rFonts w:ascii="Calibri" w:hAnsi="Calibri" w:cs="Tahoma"/>
-                <w:sz w:val="20"/>
-                <w:szCs w:val="20"/>
-              </w:rPr>
-              <w:t xml:space="preserve"> Apache Web Server</w:t>
-            </w:r>
-            <w:r>
-              <w:rPr>
-                <w:rFonts w:ascii="Calibri" w:hAnsi="Calibri" w:cs="Tahoma"/>
-                <w:sz w:val="20"/>
-                <w:szCs w:val="20"/>
-              </w:rPr>
-              <w:t>, S3, CDN using Cloud Front</w:t>
+                <w:sz w:val="20"/>
+                <w:szCs w:val="20"/>
+              </w:rPr>
+              <w:t>Object Oriented Design,</w:t>
+            </w:r>
+            <w:r>
+              <w:rPr>
+                <w:rFonts w:ascii="Calibri" w:hAnsi="Calibri" w:cs="Tahoma"/>
+                <w:sz w:val="20"/>
+                <w:szCs w:val="20"/>
+              </w:rPr>
+              <w:t xml:space="preserve"> Design Patterns</w:t>
             </w:r>
           </w:p>
           <w:p>
@@ -3783,7 +3877,7 @@
               <w:pStyle w:val="ListParagraph"/>
               <w:numPr>
                 <w:ilvl w:val="0"/>
-                <w:numId w:val="18"/>
+                <w:numId w:val="16"/>
               </w:numPr>
               <w:spacing w:line="276" w:lineRule="auto"/>
               <w:jc w:val="both"/>
@@ -3796,29 +3890,26 @@
             <w:r>
               <w:rPr>
                 <w:rFonts w:ascii="Calibri" w:hAnsi="Calibri" w:cs="Tahoma"/>
-                <w:b/>
-                <w:sz w:val="20"/>
-                <w:szCs w:val="20"/>
-                <w:u w:val="single"/>
-              </w:rPr>
-              <w:t>Testing</w:t>
-            </w:r>
-            <w:r>
-              <w:rPr>
-                <w:rFonts w:ascii="Calibri" w:hAnsi="Calibri" w:cs="Tahoma"/>
-                <w:b/>
-                <w:sz w:val="20"/>
-                <w:szCs w:val="20"/>
-              </w:rPr>
-              <w:t>:</w:t>
-            </w:r>
-            <w:r>
-              <w:rPr>
-                <w:rFonts w:ascii="Calibri" w:hAnsi="Calibri" w:cs="Tahoma"/>
-                <w:sz w:val="20"/>
-                <w:szCs w:val="20"/>
-              </w:rPr>
-              <w:t xml:space="preserve"> Selenium web driver</w:t>
+                <w:sz w:val="20"/>
+                <w:szCs w:val="20"/>
+              </w:rPr>
+              <w:t>MongoDB, Dynamo DB,</w:t>
+            </w:r>
+            <w:r>
+              <w:rPr>
+                <w:rFonts w:ascii="Calibri" w:hAnsi="Calibri" w:cs="Tahoma"/>
+                <w:sz w:val="20"/>
+                <w:szCs w:val="20"/>
+              </w:rPr>
+              <w:t xml:space="preserve"> Elasticsearch, </w:t>
+            </w:r>
+            <w:r>
+              <w:rPr>
+                <w:rFonts w:ascii="Calibri" w:hAnsi="Calibri" w:cs="Tahoma"/>
+                <w:sz w:val="20"/>
+                <w:szCs w:val="20"/>
+              </w:rPr>
+              <w:t>Sybase</w:t>
             </w:r>
           </w:p>
           <w:p>
@@ -3834,7 +3925,7 @@
           </w:p>
           <w:p>
             <w:pPr>
-              <w:spacing w:line="276" w:lineRule="auto"/>
+              <w:spacing w:line="324" w:lineRule="auto"/>
               <w:rPr>
                 <w:rFonts w:ascii="Calibri" w:hAnsi="Calibri" w:cs="Tahoma"/>
                 <w:b/>
@@ -3851,7 +3942,19 @@
                 <w:sz w:val="20"/>
                 <w:szCs w:val="28"/>
               </w:rPr>
-              <w:t>Tools</w:t>
+              <w:t>Too</w:t>
+            </w:r>
+            <w:bookmarkStart w:id="0" w:name="_GoBack"/>
+            <w:bookmarkEnd w:id="0"/>
+            <w:r>
+              <w:rPr>
+                <w:rFonts w:ascii="Calibri" w:hAnsi="Calibri" w:cs="Tahoma"/>
+                <w:b/>
+                <w:color w:val="0075B2"/>
+                <w:sz w:val="20"/>
+                <w:szCs w:val="28"/>
+              </w:rPr>
+              <w:t>ls</w:t>
             </w:r>
           </w:p>
           <w:p>
@@ -5057,8 +5160,6 @@
               </w:rPr>
               <w:t>our</w:t>
             </w:r>
-            <w:bookmarkStart w:id="0" w:name="_GoBack"/>
-            <w:bookmarkEnd w:id="0"/>
             <w:r>
               <w:rPr>
                 <w:rFonts w:ascii="Calibri" w:hAnsi="Calibri" w:cs="Tahoma"/>
@@ -5588,21 +5689,21 @@
         <v:path o:extrusionok="f" gradientshapeok="t" o:connecttype="rect"/>
         <o:lock v:ext="edit" aspectratio="t"/>
       </v:shapetype>
-      <v:shape id="_x0000_i1618" type="#_x0000_t75" style="width:8.55pt;height:8.55pt" o:bullet="t">
+      <v:shape id="_x0000_i1089" type="#_x0000_t75" style="width:8.65pt;height:8.65pt" o:bullet="t">
         <v:imagedata r:id="rId1" o:title="bullet"/>
       </v:shape>
     </w:pict>
   </w:numPicBullet>
   <w:numPicBullet w:numPicBulletId="1">
     <w:pict>
-      <v:shape w14:anchorId="27A1D815" id="_x0000_i1619" type="#_x0000_t75" style="width:11.4pt;height:11.4pt;visibility:visible;mso-wrap-style:square" o:bullet="t">
+      <v:shape id="_x0000_i1090" type="#_x0000_t75" style="width:11.35pt;height:11.35pt;visibility:visible;mso-wrap-style:square" o:bullet="t">
         <v:imagedata r:id="rId2" o:title=""/>
       </v:shape>
     </w:pict>
   </w:numPicBullet>
   <w:numPicBullet w:numPicBulletId="2">
     <w:pict>
-      <v:shape id="_x0000_i1620" type="#_x0000_t75" style="width:15.7pt;height:15.7pt;visibility:visible;mso-wrap-style:square" o:bullet="t">
+      <v:shape id="_x0000_i1091" type="#_x0000_t75" style="width:16pt;height:16pt;visibility:visible;mso-wrap-style:square" o:bullet="t">
         <v:imagedata r:id="rId3" o:title=""/>
       </v:shape>
     </w:pict>
@@ -8429,6 +8530,7 @@
     <w:lsdException w:name="HTML Sample" w:semiHidden="1" w:unhideWhenUsed="1"/>
     <w:lsdException w:name="HTML Typewriter" w:semiHidden="1" w:unhideWhenUsed="1"/>
     <w:lsdException w:name="HTML Variable" w:semiHidden="1" w:unhideWhenUsed="1"/>
+    <w:lsdException w:name="Normal Table" w:semiHidden="1" w:unhideWhenUsed="1"/>
     <w:lsdException w:name="annotation subject" w:semiHidden="1" w:unhideWhenUsed="1"/>
     <w:lsdException w:name="No List" w:semiHidden="1" w:unhideWhenUsed="1"/>
     <w:lsdException w:name="Outline List 1" w:semiHidden="1" w:unhideWhenUsed="1"/>
@@ -8475,8 +8577,10 @@
     <w:lsdException w:name="Table Subtle 2" w:semiHidden="1" w:unhideWhenUsed="1"/>
     <w:lsdException w:name="Table Web 1" w:semiHidden="1" w:unhideWhenUsed="1"/>
     <w:lsdException w:name="Table Web 2" w:semiHidden="1" w:unhideWhenUsed="1"/>
+    <w:lsdException w:name="Table Web 3" w:semiHidden="1" w:unhideWhenUsed="1"/>
     <w:lsdException w:name="Balloon Text" w:semiHidden="1" w:unhideWhenUsed="1"/>
     <w:lsdException w:name="Table Grid" w:uiPriority="59"/>
+    <w:lsdException w:name="Table Theme" w:semiHidden="1" w:unhideWhenUsed="1"/>
     <w:lsdException w:name="Placeholder Text" w:semiHidden="1"/>
     <w:lsdException w:name="No Spacing" w:uiPriority="1" w:qFormat="1"/>
     <w:lsdException w:name="Light Shading" w:uiPriority="60"/>
@@ -9313,7 +9417,7 @@
 </file>
 
 <file path=customXml/itemProps1.xml><?xml version="1.0" encoding="utf-8"?>
-<ds:datastoreItem xmlns:ds="http://schemas.openxmlformats.org/officeDocument/2006/customXml" ds:itemID="{E1D35B46-35E1-174F-8BD0-57A06AE1DA95}">
+<ds:datastoreItem xmlns:ds="http://schemas.openxmlformats.org/officeDocument/2006/customXml" ds:itemID="{AFB36621-76E0-6F49-96CC-201229125FCA}">
   <ds:schemaRefs>
     <ds:schemaRef ds:uri="http://schemas.openxmlformats.org/officeDocument/2006/bibliography"/>
   </ds:schemaRefs>
